--- a/IMG/Local_Product/beverage/caffee/caffee.docx
+++ b/IMG/Local_Product/beverage/caffee/caffee.docx
@@ -196,11 +196,8 @@
     </w:p>
     <w:p>
       <w:pPr>
-        <w:pStyle w:val="ListParagraph"/>
-        <w:numPr>
-          <w:ilvl w:val="0"/>
-          <w:numId w:val="1"/>
-        </w:numPr>
+        <w:ind w:left="360"/>
+        <w:jc w:val="both"/>
       </w:pPr>
       <w:r>
         <w:t xml:space="preserve">    "</w:t>
@@ -235,11 +232,8 @@
     </w:p>
     <w:p>
       <w:pPr>
-        <w:pStyle w:val="ListParagraph"/>
-        <w:numPr>
-          <w:ilvl w:val="0"/>
-          <w:numId w:val="1"/>
-        </w:numPr>
+        <w:ind w:left="360"/>
+        <w:jc w:val="both"/>
       </w:pPr>
       <w:r>
         <w:t xml:space="preserve">    "</w:t>
@@ -274,11 +268,8 @@
     </w:p>
     <w:p>
       <w:pPr>
-        <w:pStyle w:val="ListParagraph"/>
-        <w:numPr>
-          <w:ilvl w:val="0"/>
-          <w:numId w:val="1"/>
-        </w:numPr>
+        <w:ind w:left="360"/>
+        <w:jc w:val="both"/>
       </w:pPr>
       <w:r>
         <w:t xml:space="preserve">    "</w:t>
@@ -313,11 +304,8 @@
     </w:p>
     <w:p>
       <w:pPr>
-        <w:pStyle w:val="ListParagraph"/>
-        <w:numPr>
-          <w:ilvl w:val="0"/>
-          <w:numId w:val="1"/>
-        </w:numPr>
+        <w:ind w:left="360"/>
+        <w:jc w:val="both"/>
       </w:pPr>
       <w:r>
         <w:t xml:space="preserve">    "</w:t>
@@ -361,11 +349,8 @@
     </w:p>
     <w:p>
       <w:pPr>
-        <w:pStyle w:val="ListParagraph"/>
-        <w:numPr>
-          <w:ilvl w:val="0"/>
-          <w:numId w:val="1"/>
-        </w:numPr>
+        <w:ind w:left="360"/>
+        <w:jc w:val="both"/>
       </w:pPr>
       <w:r>
         <w:t xml:space="preserve">    "</w:t>
@@ -400,11 +385,8 @@
     </w:p>
     <w:p>
       <w:pPr>
-        <w:pStyle w:val="ListParagraph"/>
-        <w:numPr>
-          <w:ilvl w:val="0"/>
-          <w:numId w:val="1"/>
-        </w:numPr>
+        <w:ind w:left="360"/>
+        <w:jc w:val="both"/>
       </w:pPr>
       <w:r>
         <w:t xml:space="preserve">    "</w:t>
@@ -430,11 +412,8 @@
     </w:p>
     <w:p>
       <w:pPr>
-        <w:pStyle w:val="ListParagraph"/>
-        <w:numPr>
-          <w:ilvl w:val="0"/>
-          <w:numId w:val="1"/>
-        </w:numPr>
+        <w:ind w:left="360"/>
+        <w:jc w:val="both"/>
       </w:pPr>
       <w:r>
         <w:t xml:space="preserve">    "</w:t>
@@ -469,11 +448,8 @@
     </w:p>
     <w:p>
       <w:pPr>
-        <w:pStyle w:val="ListParagraph"/>
-        <w:numPr>
-          <w:ilvl w:val="0"/>
-          <w:numId w:val="1"/>
-        </w:numPr>
+        <w:ind w:left="360"/>
+        <w:jc w:val="both"/>
       </w:pPr>
       <w:r>
         <w:t xml:space="preserve">    "</w:t>
@@ -508,11 +484,8 @@
     </w:p>
     <w:p>
       <w:pPr>
-        <w:pStyle w:val="ListParagraph"/>
-        <w:numPr>
-          <w:ilvl w:val="0"/>
-          <w:numId w:val="1"/>
-        </w:numPr>
+        <w:ind w:left="360"/>
+        <w:jc w:val="both"/>
       </w:pPr>
       <w:r>
         <w:t xml:space="preserve">    "</w:t>
@@ -547,11 +520,8 @@
     </w:p>
     <w:p>
       <w:pPr>
-        <w:pStyle w:val="ListParagraph"/>
-        <w:numPr>
-          <w:ilvl w:val="0"/>
-          <w:numId w:val="1"/>
-        </w:numPr>
+        <w:ind w:left="360"/>
+        <w:jc w:val="both"/>
       </w:pPr>
       <w:r>
         <w:t xml:space="preserve">    "</w:t>
@@ -586,11 +556,8 @@
     </w:p>
     <w:p>
       <w:pPr>
-        <w:pStyle w:val="ListParagraph"/>
-        <w:numPr>
-          <w:ilvl w:val="0"/>
-          <w:numId w:val="1"/>
-        </w:numPr>
+        <w:ind w:left="360"/>
+        <w:jc w:val="both"/>
       </w:pPr>
       <w:r>
         <w:t xml:space="preserve">    "</w:t>
@@ -625,11 +592,8 @@
     </w:p>
     <w:p>
       <w:pPr>
-        <w:pStyle w:val="ListParagraph"/>
-        <w:numPr>
-          <w:ilvl w:val="0"/>
-          <w:numId w:val="1"/>
-        </w:numPr>
+        <w:ind w:left="360"/>
+        <w:jc w:val="both"/>
       </w:pPr>
       <w:r>
         <w:t xml:space="preserve">    "</w:t>
@@ -655,11 +619,8 @@
     </w:p>
     <w:p>
       <w:pPr>
-        <w:pStyle w:val="ListParagraph"/>
-        <w:numPr>
-          <w:ilvl w:val="0"/>
-          <w:numId w:val="1"/>
-        </w:numPr>
+        <w:ind w:left="360"/>
+        <w:jc w:val="both"/>
       </w:pPr>
       <w:r>
         <w:t xml:space="preserve">    "</w:t>
@@ -703,11 +664,8 @@
     </w:p>
     <w:p>
       <w:pPr>
-        <w:pStyle w:val="ListParagraph"/>
-        <w:numPr>
-          <w:ilvl w:val="0"/>
-          <w:numId w:val="1"/>
-        </w:numPr>
+        <w:ind w:left="360"/>
+        <w:jc w:val="both"/>
       </w:pPr>
       <w:r>
         <w:t xml:space="preserve">    "</w:t>
@@ -733,11 +691,8 @@
     </w:p>
     <w:p>
       <w:pPr>
-        <w:pStyle w:val="ListParagraph"/>
-        <w:numPr>
-          <w:ilvl w:val="0"/>
-          <w:numId w:val="1"/>
-        </w:numPr>
+        <w:ind w:left="360"/>
+        <w:jc w:val="both"/>
       </w:pPr>
       <w:r>
         <w:t xml:space="preserve">    "</w:t>
@@ -763,11 +718,8 @@
     </w:p>
     <w:p>
       <w:pPr>
-        <w:pStyle w:val="ListParagraph"/>
-        <w:numPr>
-          <w:ilvl w:val="0"/>
-          <w:numId w:val="1"/>
-        </w:numPr>
+        <w:ind w:left="360"/>
+        <w:jc w:val="both"/>
       </w:pPr>
       <w:r>
         <w:t xml:space="preserve">    "</w:t>
